--- a/Documentacion/Tipografía/Tipografia Recomercem.docx
+++ b/Documentacion/Tipografía/Tipografia Recomercem.docx
@@ -52,12 +52,12 @@
           <wp:inline distB="114300" distT="114300" distL="114300" distR="114300">
             <wp:extent cx="5731200" cy="2870200"/>
             <wp:effectExtent b="0" l="0" r="0" t="0"/>
-            <wp:docPr id="1" name="image9.png"/>
+            <wp:docPr id="7" name="image7.png"/>
             <a:graphic>
               <a:graphicData uri="http://schemas.openxmlformats.org/drawingml/2006/picture">
                 <pic:pic>
                   <pic:nvPicPr>
-                    <pic:cNvPr id="0" name="image9.png"/>
+                    <pic:cNvPr id="0" name="image7.png"/>
                     <pic:cNvPicPr preferRelativeResize="0"/>
                   </pic:nvPicPr>
                   <pic:blipFill>
@@ -154,12 +154,12 @@
             <wp:extent cx="2547938" cy="1339761"/>
             <wp:effectExtent b="0" l="0" r="0" t="0"/>
             <wp:wrapSquare wrapText="bothSides" distB="114300" distT="114300" distL="114300" distR="114300"/>
-            <wp:docPr id="3" name="image5.png"/>
+            <wp:docPr id="10" name="image12.png"/>
             <a:graphic>
               <a:graphicData uri="http://schemas.openxmlformats.org/drawingml/2006/picture">
                 <pic:pic>
                   <pic:nvPicPr>
-                    <pic:cNvPr id="0" name="image5.png"/>
+                    <pic:cNvPr id="0" name="image12.png"/>
                     <pic:cNvPicPr preferRelativeResize="0"/>
                   </pic:nvPicPr>
                   <pic:blipFill>
@@ -258,12 +258,12 @@
           <wp:inline distB="114300" distT="114300" distL="114300" distR="114300">
             <wp:extent cx="4462463" cy="3817555"/>
             <wp:effectExtent b="0" l="0" r="0" t="0"/>
-            <wp:docPr id="7" name="image3.png"/>
+            <wp:docPr id="4" name="image5.png"/>
             <a:graphic>
               <a:graphicData uri="http://schemas.openxmlformats.org/drawingml/2006/picture">
                 <pic:pic>
                   <pic:nvPicPr>
-                    <pic:cNvPr id="0" name="image3.png"/>
+                    <pic:cNvPr id="0" name="image5.png"/>
                     <pic:cNvPicPr preferRelativeResize="0"/>
                   </pic:nvPicPr>
                   <pic:blipFill>
@@ -325,12 +325,12 @@
           <wp:inline distB="114300" distT="114300" distL="114300" distR="114300">
             <wp:extent cx="5731200" cy="3289300"/>
             <wp:effectExtent b="0" l="0" r="0" t="0"/>
-            <wp:docPr id="9" name="image6.png"/>
+            <wp:docPr id="6" name="image1.png"/>
             <a:graphic>
               <a:graphicData uri="http://schemas.openxmlformats.org/drawingml/2006/picture">
                 <pic:pic>
                   <pic:nvPicPr>
-                    <pic:cNvPr id="0" name="image6.png"/>
+                    <pic:cNvPr id="0" name="image1.png"/>
                     <pic:cNvPicPr preferRelativeResize="0"/>
                   </pic:nvPicPr>
                   <pic:blipFill>
@@ -447,32 +447,25 @@
           <w:rtl w:val="0"/>
         </w:rPr>
       </w:r>
-    </w:p>
-    <w:p>
-      <w:pPr>
-        <w:jc w:val="center"/>
-        <w:rPr>
-          <w:rFonts w:ascii="Open Sans ExtraBold" w:cs="Open Sans ExtraBold" w:eastAsia="Open Sans ExtraBold" w:hAnsi="Open Sans ExtraBold"/>
-          <w:sz w:val="56"/>
-          <w:szCs w:val="56"/>
-        </w:rPr>
-      </w:pPr>
-      <w:r>
-        <w:rPr>
-          <w:rFonts w:ascii="Open Sans ExtraBold" w:cs="Open Sans ExtraBold" w:eastAsia="Open Sans ExtraBold" w:hAnsi="Open Sans ExtraBold"/>
-          <w:sz w:val="56"/>
-          <w:szCs w:val="56"/>
-        </w:rPr>
+      <w:r>
         <w:drawing>
-          <wp:inline distB="114300" distT="114300" distL="114300" distR="114300">
+          <wp:anchor allowOverlap="1" behindDoc="0" distB="114300" distT="114300" distL="114300" distR="114300" hidden="0" layoutInCell="1" locked="0" relativeHeight="0" simplePos="0">
+            <wp:simplePos x="0" y="0"/>
+            <wp:positionH relativeFrom="column">
+              <wp:posOffset>370050</wp:posOffset>
+            </wp:positionH>
+            <wp:positionV relativeFrom="paragraph">
+              <wp:posOffset>276225</wp:posOffset>
+            </wp:positionV>
             <wp:extent cx="4989834" cy="3236649"/>
             <wp:effectExtent b="0" l="0" r="0" t="0"/>
-            <wp:docPr id="8" name="image4.png"/>
+            <wp:wrapSquare wrapText="bothSides" distB="114300" distT="114300" distL="114300" distR="114300"/>
+            <wp:docPr id="1" name="image6.png"/>
             <a:graphic>
               <a:graphicData uri="http://schemas.openxmlformats.org/drawingml/2006/picture">
                 <pic:pic>
                   <pic:nvPicPr>
-                    <pic:cNvPr id="0" name="image4.png"/>
+                    <pic:cNvPr id="0" name="image6.png"/>
                     <pic:cNvPicPr preferRelativeResize="0"/>
                   </pic:nvPicPr>
                   <pic:blipFill>
@@ -493,6 +486,363 @@
                 </pic:pic>
               </a:graphicData>
             </a:graphic>
+          </wp:anchor>
+        </w:drawing>
+      </w:r>
+    </w:p>
+    <w:p>
+      <w:pPr>
+        <w:jc w:val="center"/>
+        <w:rPr>
+          <w:rFonts w:ascii="Open Sans ExtraBold" w:cs="Open Sans ExtraBold" w:eastAsia="Open Sans ExtraBold" w:hAnsi="Open Sans ExtraBold"/>
+          <w:sz w:val="56"/>
+          <w:szCs w:val="56"/>
+        </w:rPr>
+      </w:pPr>
+      <w:r>
+        <w:rPr>
+          <w:rtl w:val="0"/>
+        </w:rPr>
+      </w:r>
+    </w:p>
+    <w:p>
+      <w:pPr>
+        <w:rPr/>
+      </w:pPr>
+      <w:r>
+        <w:rPr>
+          <w:rtl w:val="0"/>
+        </w:rPr>
+      </w:r>
+    </w:p>
+    <w:p>
+      <w:pPr>
+        <w:jc w:val="center"/>
+        <w:rPr>
+          <w:rFonts w:ascii="Open Sans" w:cs="Open Sans" w:eastAsia="Open Sans" w:hAnsi="Open Sans"/>
+          <w:color w:val="3c4043"/>
+          <w:sz w:val="24"/>
+          <w:szCs w:val="24"/>
+          <w:highlight w:val="white"/>
+        </w:rPr>
+      </w:pPr>
+      <w:r>
+        <w:rPr>
+          <w:rFonts w:ascii="Open Sans" w:cs="Open Sans" w:eastAsia="Open Sans" w:hAnsi="Open Sans"/>
+          <w:color w:val="3c4043"/>
+          <w:sz w:val="24"/>
+          <w:szCs w:val="24"/>
+          <w:highlight w:val="white"/>
+          <w:rtl w:val="0"/>
+        </w:rPr>
+        <w:br w:type="textWrapping"/>
+      </w:r>
+    </w:p>
+    <w:p>
+      <w:pPr>
+        <w:jc w:val="center"/>
+        <w:rPr>
+          <w:rFonts w:ascii="Open Sans" w:cs="Open Sans" w:eastAsia="Open Sans" w:hAnsi="Open Sans"/>
+          <w:color w:val="3c4043"/>
+          <w:sz w:val="24"/>
+          <w:szCs w:val="24"/>
+          <w:highlight w:val="white"/>
+        </w:rPr>
+      </w:pPr>
+      <w:r>
+        <w:rPr>
+          <w:rtl w:val="0"/>
+        </w:rPr>
+      </w:r>
+    </w:p>
+    <w:p>
+      <w:pPr>
+        <w:jc w:val="center"/>
+        <w:rPr>
+          <w:rFonts w:ascii="Open Sans" w:cs="Open Sans" w:eastAsia="Open Sans" w:hAnsi="Open Sans"/>
+          <w:color w:val="3c4043"/>
+          <w:sz w:val="24"/>
+          <w:szCs w:val="24"/>
+          <w:highlight w:val="white"/>
+        </w:rPr>
+      </w:pPr>
+      <w:r>
+        <w:rPr>
+          <w:rtl w:val="0"/>
+        </w:rPr>
+      </w:r>
+    </w:p>
+    <w:p>
+      <w:pPr>
+        <w:jc w:val="center"/>
+        <w:rPr>
+          <w:rFonts w:ascii="Open Sans" w:cs="Open Sans" w:eastAsia="Open Sans" w:hAnsi="Open Sans"/>
+          <w:color w:val="3c4043"/>
+          <w:sz w:val="24"/>
+          <w:szCs w:val="24"/>
+          <w:highlight w:val="white"/>
+        </w:rPr>
+      </w:pPr>
+      <w:r>
+        <w:rPr>
+          <w:rtl w:val="0"/>
+        </w:rPr>
+      </w:r>
+    </w:p>
+    <w:p>
+      <w:pPr>
+        <w:jc w:val="center"/>
+        <w:rPr>
+          <w:rFonts w:ascii="Open Sans" w:cs="Open Sans" w:eastAsia="Open Sans" w:hAnsi="Open Sans"/>
+          <w:color w:val="3c4043"/>
+          <w:sz w:val="24"/>
+          <w:szCs w:val="24"/>
+          <w:highlight w:val="white"/>
+        </w:rPr>
+      </w:pPr>
+      <w:r>
+        <w:rPr>
+          <w:rtl w:val="0"/>
+        </w:rPr>
+      </w:r>
+    </w:p>
+    <w:p>
+      <w:pPr>
+        <w:jc w:val="center"/>
+        <w:rPr>
+          <w:rFonts w:ascii="Open Sans" w:cs="Open Sans" w:eastAsia="Open Sans" w:hAnsi="Open Sans"/>
+          <w:color w:val="3c4043"/>
+          <w:sz w:val="24"/>
+          <w:szCs w:val="24"/>
+          <w:highlight w:val="white"/>
+        </w:rPr>
+      </w:pPr>
+      <w:r>
+        <w:rPr>
+          <w:rtl w:val="0"/>
+        </w:rPr>
+      </w:r>
+    </w:p>
+    <w:p>
+      <w:pPr>
+        <w:jc w:val="center"/>
+        <w:rPr>
+          <w:rFonts w:ascii="Open Sans" w:cs="Open Sans" w:eastAsia="Open Sans" w:hAnsi="Open Sans"/>
+          <w:color w:val="3c4043"/>
+          <w:sz w:val="24"/>
+          <w:szCs w:val="24"/>
+          <w:highlight w:val="white"/>
+        </w:rPr>
+      </w:pPr>
+      <w:r>
+        <w:rPr>
+          <w:rtl w:val="0"/>
+        </w:rPr>
+      </w:r>
+    </w:p>
+    <w:p>
+      <w:pPr>
+        <w:jc w:val="center"/>
+        <w:rPr>
+          <w:rFonts w:ascii="Open Sans" w:cs="Open Sans" w:eastAsia="Open Sans" w:hAnsi="Open Sans"/>
+          <w:color w:val="3c4043"/>
+          <w:sz w:val="24"/>
+          <w:szCs w:val="24"/>
+          <w:highlight w:val="white"/>
+        </w:rPr>
+      </w:pPr>
+      <w:r>
+        <w:rPr>
+          <w:rtl w:val="0"/>
+        </w:rPr>
+      </w:r>
+    </w:p>
+    <w:p>
+      <w:pPr>
+        <w:jc w:val="center"/>
+        <w:rPr>
+          <w:rFonts w:ascii="Open Sans" w:cs="Open Sans" w:eastAsia="Open Sans" w:hAnsi="Open Sans"/>
+          <w:color w:val="3c4043"/>
+          <w:sz w:val="24"/>
+          <w:szCs w:val="24"/>
+          <w:highlight w:val="white"/>
+        </w:rPr>
+      </w:pPr>
+      <w:r>
+        <w:rPr>
+          <w:rtl w:val="0"/>
+        </w:rPr>
+      </w:r>
+    </w:p>
+    <w:p>
+      <w:pPr>
+        <w:jc w:val="center"/>
+        <w:rPr>
+          <w:rFonts w:ascii="Open Sans" w:cs="Open Sans" w:eastAsia="Open Sans" w:hAnsi="Open Sans"/>
+          <w:color w:val="3c4043"/>
+          <w:sz w:val="24"/>
+          <w:szCs w:val="24"/>
+          <w:highlight w:val="white"/>
+        </w:rPr>
+      </w:pPr>
+      <w:r>
+        <w:rPr>
+          <w:rtl w:val="0"/>
+        </w:rPr>
+      </w:r>
+    </w:p>
+    <w:p>
+      <w:pPr>
+        <w:jc w:val="left"/>
+        <w:rPr>
+          <w:rFonts w:ascii="Open Sans" w:cs="Open Sans" w:eastAsia="Open Sans" w:hAnsi="Open Sans"/>
+          <w:color w:val="3c4043"/>
+          <w:sz w:val="24"/>
+          <w:szCs w:val="24"/>
+          <w:highlight w:val="white"/>
+        </w:rPr>
+      </w:pPr>
+      <w:r>
+        <w:br w:type="page"/>
+      </w:r>
+      <w:r>
+        <w:rPr>
+          <w:rtl w:val="0"/>
+        </w:rPr>
+      </w:r>
+    </w:p>
+    <w:p>
+      <w:pPr>
+        <w:rPr>
+          <w:rFonts w:ascii="Righteous" w:cs="Righteous" w:eastAsia="Righteous" w:hAnsi="Righteous"/>
+          <w:color w:val="3c4043"/>
+          <w:sz w:val="24"/>
+          <w:szCs w:val="24"/>
+          <w:highlight w:val="white"/>
+        </w:rPr>
+      </w:pPr>
+      <w:r>
+        <w:rPr>
+          <w:rFonts w:ascii="Righteous" w:cs="Righteous" w:eastAsia="Righteous" w:hAnsi="Righteous"/>
+          <w:b w:val="1"/>
+          <w:sz w:val="56"/>
+          <w:szCs w:val="56"/>
+          <w:rtl w:val="0"/>
+        </w:rPr>
+        <w:t xml:space="preserve">RIGHTEOUS</w:t>
+      </w:r>
+      <w:r>
+        <w:rPr>
+          <w:rtl w:val="0"/>
+        </w:rPr>
+      </w:r>
+    </w:p>
+    <w:p>
+      <w:pPr>
+        <w:jc w:val="left"/>
+        <w:rPr>
+          <w:rFonts w:ascii="Open Sans" w:cs="Open Sans" w:eastAsia="Open Sans" w:hAnsi="Open Sans"/>
+          <w:color w:val="3c4043"/>
+          <w:sz w:val="24"/>
+          <w:szCs w:val="24"/>
+          <w:highlight w:val="white"/>
+        </w:rPr>
+      </w:pPr>
+      <w:r>
+        <w:rPr>
+          <w:rtl w:val="0"/>
+        </w:rPr>
+      </w:r>
+    </w:p>
+    <w:p>
+      <w:pPr>
+        <w:jc w:val="left"/>
+        <w:rPr>
+          <w:rFonts w:ascii="Open Sans" w:cs="Open Sans" w:eastAsia="Open Sans" w:hAnsi="Open Sans"/>
+          <w:color w:val="3c4043"/>
+          <w:sz w:val="24"/>
+          <w:szCs w:val="24"/>
+          <w:highlight w:val="white"/>
+        </w:rPr>
+      </w:pPr>
+      <w:r>
+        <w:rPr>
+          <w:rFonts w:ascii="Open Sans" w:cs="Open Sans" w:eastAsia="Open Sans" w:hAnsi="Open Sans"/>
+          <w:color w:val="3c4043"/>
+          <w:sz w:val="24"/>
+          <w:szCs w:val="24"/>
+          <w:highlight w:val="white"/>
+          <w:rtl w:val="0"/>
+        </w:rPr>
+        <w:t xml:space="preserve">Righteous se inspiró inicialmente en las letras en mayúsculas de los carteles decorativos del artista húngaro Robert Berény para Modiano. Basado en cuadrículas y ejecución geométrica, las formas de las letras son altamente legibles en un rango de tamaños de puntos. A diferencia de la fuente de inspiración, Righteous tiene minúsculas completas para aumentar la flexibilidad de uso.</w:t>
+      </w:r>
+    </w:p>
+    <w:p>
+      <w:pPr>
+        <w:jc w:val="center"/>
+        <w:rPr>
+          <w:rFonts w:ascii="Open Sans" w:cs="Open Sans" w:eastAsia="Open Sans" w:hAnsi="Open Sans"/>
+          <w:color w:val="3c4043"/>
+          <w:sz w:val="24"/>
+          <w:szCs w:val="24"/>
+          <w:highlight w:val="white"/>
+        </w:rPr>
+      </w:pPr>
+      <w:r>
+        <w:rPr>
+          <w:rtl w:val="0"/>
+        </w:rPr>
+      </w:r>
+    </w:p>
+    <w:p>
+      <w:pPr>
+        <w:jc w:val="center"/>
+        <w:rPr>
+          <w:rFonts w:ascii="Open Sans" w:cs="Open Sans" w:eastAsia="Open Sans" w:hAnsi="Open Sans"/>
+          <w:color w:val="3c4043"/>
+          <w:sz w:val="24"/>
+          <w:szCs w:val="24"/>
+          <w:highlight w:val="white"/>
+        </w:rPr>
+      </w:pPr>
+      <w:r>
+        <w:rPr>
+          <w:rFonts w:ascii="Open Sans" w:cs="Open Sans" w:eastAsia="Open Sans" w:hAnsi="Open Sans"/>
+          <w:color w:val="3c4043"/>
+          <w:sz w:val="24"/>
+          <w:szCs w:val="24"/>
+          <w:highlight w:val="white"/>
+        </w:rPr>
+        <w:drawing>
+          <wp:inline distB="114300" distT="114300" distL="114300" distR="114300">
+            <wp:extent cx="2722725" cy="2600480"/>
+            <wp:effectExtent b="0" l="0" r="0" t="0"/>
+            <wp:docPr id="3" name="image11.png"/>
+            <a:graphic>
+              <a:graphicData uri="http://schemas.openxmlformats.org/drawingml/2006/picture">
+                <pic:pic>
+                  <pic:nvPicPr>
+                    <pic:cNvPr id="0" name="image11.png"/>
+                    <pic:cNvPicPr preferRelativeResize="0"/>
+                  </pic:nvPicPr>
+                  <pic:blipFill>
+                    <a:blip r:embed="rId11"/>
+                    <a:srcRect b="0" l="0" r="0" t="0"/>
+                    <a:stretch>
+                      <a:fillRect/>
+                    </a:stretch>
+                  </pic:blipFill>
+                  <pic:spPr>
+                    <a:xfrm>
+                      <a:off x="0" y="0"/>
+                      <a:ext cx="2722725" cy="2600480"/>
+                    </a:xfrm>
+                    <a:prstGeom prst="rect"/>
+                    <a:ln/>
+                  </pic:spPr>
+                </pic:pic>
+              </a:graphicData>
+            </a:graphic>
           </wp:inline>
         </w:drawing>
       </w:r>
@@ -504,16 +854,6 @@
     </w:p>
     <w:p>
       <w:pPr>
-        <w:rPr/>
-      </w:pPr>
-      <w:r>
-        <w:rPr>
-          <w:rtl w:val="0"/>
-        </w:rPr>
-      </w:r>
-    </w:p>
-    <w:p>
-      <w:pPr>
         <w:jc w:val="center"/>
         <w:rPr>
           <w:rFonts w:ascii="Open Sans" w:cs="Open Sans" w:eastAsia="Open Sans" w:hAnsi="Open Sans"/>
@@ -525,18 +865,99 @@
       </w:pPr>
       <w:r>
         <w:rPr>
-          <w:rFonts w:ascii="Open Sans" w:cs="Open Sans" w:eastAsia="Open Sans" w:hAnsi="Open Sans"/>
-          <w:color w:val="3c4043"/>
-          <w:sz w:val="24"/>
-          <w:szCs w:val="24"/>
-          <w:highlight w:val="white"/>
-          <w:rtl w:val="0"/>
-        </w:rPr>
-        <w:br w:type="textWrapping"/>
+          <w:rtl w:val="0"/>
+        </w:rPr>
+      </w:r>
+    </w:p>
+    <w:p>
+      <w:pPr>
+        <w:jc w:val="center"/>
+        <w:rPr>
+          <w:rFonts w:ascii="Open Sans" w:cs="Open Sans" w:eastAsia="Open Sans" w:hAnsi="Open Sans"/>
+          <w:color w:val="3c4043"/>
+          <w:sz w:val="24"/>
+          <w:szCs w:val="24"/>
+          <w:highlight w:val="white"/>
+        </w:rPr>
+      </w:pPr>
+      <w:r>
+        <w:rPr>
+          <w:rtl w:val="0"/>
+        </w:rPr>
+      </w:r>
+    </w:p>
+    <w:p>
+      <w:pPr>
+        <w:jc w:val="center"/>
+        <w:rPr>
+          <w:rFonts w:ascii="Open Sans" w:cs="Open Sans" w:eastAsia="Open Sans" w:hAnsi="Open Sans"/>
+          <w:color w:val="3c4043"/>
+          <w:sz w:val="24"/>
+          <w:szCs w:val="24"/>
+          <w:highlight w:val="white"/>
+        </w:rPr>
+      </w:pPr>
+      <w:r>
+        <w:rPr>
+          <w:rFonts w:ascii="Open Sans" w:cs="Open Sans" w:eastAsia="Open Sans" w:hAnsi="Open Sans"/>
+          <w:color w:val="3c4043"/>
+          <w:sz w:val="24"/>
+          <w:szCs w:val="24"/>
+          <w:highlight w:val="white"/>
+        </w:rPr>
+        <w:drawing>
+          <wp:inline distB="114300" distT="114300" distL="114300" distR="114300">
+            <wp:extent cx="3845504" cy="2447139"/>
+            <wp:effectExtent b="0" l="0" r="0" t="0"/>
+            <wp:docPr id="2" name="image9.png"/>
+            <a:graphic>
+              <a:graphicData uri="http://schemas.openxmlformats.org/drawingml/2006/picture">
+                <pic:pic>
+                  <pic:nvPicPr>
+                    <pic:cNvPr id="0" name="image9.png"/>
+                    <pic:cNvPicPr preferRelativeResize="0"/>
+                  </pic:nvPicPr>
+                  <pic:blipFill>
+                    <a:blip r:embed="rId12"/>
+                    <a:srcRect b="4158" l="0" r="0" t="0"/>
+                    <a:stretch>
+                      <a:fillRect/>
+                    </a:stretch>
+                  </pic:blipFill>
+                  <pic:spPr>
+                    <a:xfrm>
+                      <a:off x="0" y="0"/>
+                      <a:ext cx="3845504" cy="2447139"/>
+                    </a:xfrm>
+                    <a:prstGeom prst="rect"/>
+                    <a:ln/>
+                  </pic:spPr>
+                </pic:pic>
+              </a:graphicData>
+            </a:graphic>
+          </wp:inline>
+        </w:drawing>
       </w:r>
       <w:r>
         <w:br w:type="page"/>
       </w:r>
+      <w:r>
+        <w:rPr>
+          <w:rtl w:val="0"/>
+        </w:rPr>
+      </w:r>
+    </w:p>
+    <w:p>
+      <w:pPr>
+        <w:jc w:val="center"/>
+        <w:rPr>
+          <w:rFonts w:ascii="Open Sans" w:cs="Open Sans" w:eastAsia="Open Sans" w:hAnsi="Open Sans"/>
+          <w:color w:val="3c4043"/>
+          <w:sz w:val="24"/>
+          <w:szCs w:val="24"/>
+          <w:highlight w:val="white"/>
+        </w:rPr>
+      </w:pPr>
       <w:r>
         <w:rPr>
           <w:rtl w:val="0"/>
@@ -552,15 +973,6 @@
           <w:szCs w:val="50"/>
         </w:rPr>
       </w:pPr>
-      <w:r>
-        <w:rPr>
-          <w:rFonts w:ascii="Inter-Regular" w:cs="Inter-Regular" w:eastAsia="Inter-Regular" w:hAnsi="Inter-Regular"/>
-          <w:sz w:val="50"/>
-          <w:szCs w:val="50"/>
-          <w:rtl w:val="0"/>
-        </w:rPr>
-        <w:br w:type="textWrapping"/>
-      </w:r>
       <w:r>
         <w:rPr>
           <w:rFonts w:ascii="Inter-Regular" w:cs="Inter-Regular" w:eastAsia="Inter-Regular" w:hAnsi="Inter-Regular"/>
@@ -686,15 +1098,89 @@
           <w:highlight w:val="white"/>
           <w:rtl w:val="0"/>
         </w:rPr>
-        <w:t xml:space="preserve">, por lo que le da un toque más moderno y amigable al aspecto visual.</w:t>
-      </w:r>
-      <w:r>
-        <w:br w:type="page"/>
-      </w:r>
-      <w:r>
-        <w:rPr>
-          <w:rtl w:val="0"/>
-        </w:rPr>
+        <w:t xml:space="preserve">, por lo que le da un toque más moderno y amigable al aspecto visual</w:t>
+      </w:r>
+    </w:p>
+    <w:p>
+      <w:pPr>
+        <w:rPr>
+          <w:rFonts w:ascii="Open Sans" w:cs="Open Sans" w:eastAsia="Open Sans" w:hAnsi="Open Sans"/>
+          <w:color w:val="3c4043"/>
+          <w:sz w:val="24"/>
+          <w:szCs w:val="24"/>
+          <w:highlight w:val="white"/>
+        </w:rPr>
+      </w:pPr>
+      <w:r>
+        <w:rPr>
+          <w:rtl w:val="0"/>
+        </w:rPr>
+      </w:r>
+    </w:p>
+    <w:p>
+      <w:pPr>
+        <w:rPr>
+          <w:rFonts w:ascii="Open Sans" w:cs="Open Sans" w:eastAsia="Open Sans" w:hAnsi="Open Sans"/>
+          <w:color w:val="3c4043"/>
+          <w:sz w:val="24"/>
+          <w:szCs w:val="24"/>
+          <w:highlight w:val="white"/>
+        </w:rPr>
+      </w:pPr>
+      <w:r>
+        <w:rPr>
+          <w:rFonts w:ascii="Open Sans" w:cs="Open Sans" w:eastAsia="Open Sans" w:hAnsi="Open Sans"/>
+          <w:color w:val="3c4043"/>
+          <w:sz w:val="24"/>
+          <w:szCs w:val="24"/>
+          <w:highlight w:val="white"/>
+          <w:rtl w:val="0"/>
+        </w:rPr>
+        <w:t xml:space="preserve">Al desarrollar el juego ‘Jump Over’ ocurría un choque entre el diseño del juego con las tipografías usadas en la web. ‘Jump Over’ es un juego diseñado con la estética retro en mente, su aspecto pixelado tan característico generaba un gran contraste con las fuentes Inter y Open Sans que, se decantan por un estilo más limpio y redondo.</w:t>
+        <w:br w:type="textWrapping"/>
+        <w:t xml:space="preserve">Es por esto que se decidió implementar la fuente ‘Righteous’. En la imagen del juego a continuación tenemos la fuente Inter en el texto de ‘Game Over’, mientras que el texto restante es con ‘Righteous’. Se puede apreciar una diferencia notable en la homogeneidad de cada fuente con el resto del juego.</w:t>
+      </w:r>
+      <w:r>
+        <w:drawing>
+          <wp:anchor allowOverlap="1" behindDoc="0" distB="114300" distT="114300" distL="114300" distR="114300" hidden="0" layoutInCell="1" locked="0" relativeHeight="0" simplePos="0">
+            <wp:simplePos x="0" y="0"/>
+            <wp:positionH relativeFrom="column">
+              <wp:posOffset>-714374</wp:posOffset>
+            </wp:positionH>
+            <wp:positionV relativeFrom="paragraph">
+              <wp:posOffset>2447925</wp:posOffset>
+            </wp:positionV>
+            <wp:extent cx="7158038" cy="1352988"/>
+            <wp:effectExtent b="0" l="0" r="0" t="0"/>
+            <wp:wrapSquare wrapText="bothSides" distB="114300" distT="114300" distL="114300" distR="114300"/>
+            <wp:docPr id="9" name="image13.png"/>
+            <a:graphic>
+              <a:graphicData uri="http://schemas.openxmlformats.org/drawingml/2006/picture">
+                <pic:pic>
+                  <pic:nvPicPr>
+                    <pic:cNvPr id="0" name="image13.png"/>
+                    <pic:cNvPicPr preferRelativeResize="0"/>
+                  </pic:nvPicPr>
+                  <pic:blipFill>
+                    <a:blip r:embed="rId13"/>
+                    <a:srcRect b="49594" l="17607" r="8970" t="24532"/>
+                    <a:stretch>
+                      <a:fillRect/>
+                    </a:stretch>
+                  </pic:blipFill>
+                  <pic:spPr>
+                    <a:xfrm>
+                      <a:off x="0" y="0"/>
+                      <a:ext cx="7158038" cy="1352988"/>
+                    </a:xfrm>
+                    <a:prstGeom prst="rect"/>
+                    <a:ln/>
+                  </pic:spPr>
+                </pic:pic>
+              </a:graphicData>
+            </a:graphic>
+          </wp:anchor>
+        </w:drawing>
       </w:r>
     </w:p>
     <w:p>
@@ -796,9 +1282,9 @@
         <w:ind w:left="0" w:right="0" w:firstLine="0"/>
         <w:jc w:val="left"/>
         <w:rPr>
-          <w:rFonts w:ascii="Inter" w:cs="Inter" w:eastAsia="Inter" w:hAnsi="Inter"/>
-          <w:sz w:val="20"/>
-          <w:szCs w:val="20"/>
+          <w:rFonts w:ascii="Open Sans" w:cs="Open Sans" w:eastAsia="Open Sans" w:hAnsi="Open Sans"/>
+          <w:sz w:val="32"/>
+          <w:szCs w:val="32"/>
         </w:rPr>
       </w:pPr>
       <w:r>
@@ -818,11 +1304,6 @@
           <w:rtl w:val="0"/>
         </w:rPr>
         <w:t xml:space="preserve">Open Sans</w:t>
-      </w:r>
-      <w:r>
-        <w:rPr>
-          <w:rtl w:val="0"/>
-        </w:rPr>
       </w:r>
       <w:r>
         <w:drawing>
@@ -837,16 +1318,16 @@
             <wp:extent cx="7577138" cy="4631033"/>
             <wp:effectExtent b="0" l="0" r="0" t="0"/>
             <wp:wrapSquare wrapText="bothSides" distB="114300" distT="114300" distL="114300" distR="114300"/>
-            <wp:docPr id="2" name="image7.png"/>
+            <wp:docPr id="8" name="image2.png"/>
             <a:graphic>
               <a:graphicData uri="http://schemas.openxmlformats.org/drawingml/2006/picture">
                 <pic:pic>
                   <pic:nvPicPr>
-                    <pic:cNvPr id="0" name="image7.png"/>
+                    <pic:cNvPr id="0" name="image2.png"/>
                     <pic:cNvPicPr preferRelativeResize="0"/>
                   </pic:nvPicPr>
                   <pic:blipFill>
-                    <a:blip r:embed="rId11"/>
+                    <a:blip r:embed="rId14"/>
                     <a:srcRect b="13910" l="18604" r="19933" t="16252"/>
                     <a:stretch>
                       <a:fillRect/>
@@ -879,7 +1360,7 @@
             <wp:extent cx="6353175" cy="2910950"/>
             <wp:effectExtent b="0" l="0" r="0" t="0"/>
             <wp:wrapSquare wrapText="bothSides" distB="0" distT="0" distL="0" distR="0"/>
-            <wp:docPr id="5" name="image8.png"/>
+            <wp:docPr id="12" name="image8.png"/>
             <a:graphic>
               <a:graphicData uri="http://schemas.openxmlformats.org/drawingml/2006/picture">
                 <pic:pic>
@@ -888,7 +1369,7 @@
                     <pic:cNvPicPr preferRelativeResize="0"/>
                   </pic:nvPicPr>
                   <pic:blipFill>
-                    <a:blip r:embed="rId12"/>
+                    <a:blip r:embed="rId15"/>
                     <a:srcRect b="0" l="9618" r="9193" t="17871"/>
                     <a:stretch>
                       <a:fillRect/>
@@ -909,8 +1390,161 @@
         </w:drawing>
       </w:r>
     </w:p>
+    <w:p>
+      <w:pPr>
+        <w:rPr>
+          <w:rFonts w:ascii="Inter" w:cs="Inter" w:eastAsia="Inter" w:hAnsi="Inter"/>
+          <w:sz w:val="32"/>
+          <w:szCs w:val="32"/>
+        </w:rPr>
+      </w:pPr>
+      <w:r>
+        <w:rPr>
+          <w:rFonts w:ascii="Inter" w:cs="Inter" w:eastAsia="Inter" w:hAnsi="Inter"/>
+          <w:sz w:val="32"/>
+          <w:szCs w:val="32"/>
+          <w:rtl w:val="0"/>
+        </w:rPr>
+        <w:t xml:space="preserve">Texto/Párrafos ‘Jump Over’ --&gt; </w:t>
+      </w:r>
+      <w:r>
+        <w:rPr>
+          <w:rFonts w:ascii="Inter" w:cs="Inter" w:eastAsia="Inter" w:hAnsi="Inter"/>
+          <w:sz w:val="32"/>
+          <w:szCs w:val="32"/>
+          <w:rtl w:val="0"/>
+        </w:rPr>
+        <w:t xml:space="preserve">Righteous</w:t>
+      </w:r>
+    </w:p>
+    <w:p>
+      <w:pPr>
+        <w:keepNext w:val="0"/>
+        <w:keepLines w:val="0"/>
+        <w:widowControl w:val="1"/>
+        <w:pBdr>
+          <w:top w:space="0" w:sz="0" w:val="nil"/>
+          <w:left w:space="0" w:sz="0" w:val="nil"/>
+          <w:bottom w:space="0" w:sz="0" w:val="nil"/>
+          <w:right w:space="0" w:sz="0" w:val="nil"/>
+          <w:between w:space="0" w:sz="0" w:val="nil"/>
+        </w:pBdr>
+        <w:shd w:fill="auto" w:val="clear"/>
+        <w:spacing w:after="0" w:before="0" w:line="276" w:lineRule="auto"/>
+        <w:ind w:left="0" w:right="0" w:firstLine="0"/>
+        <w:jc w:val="left"/>
+        <w:rPr>
+          <w:rFonts w:ascii="Open Sans" w:cs="Open Sans" w:eastAsia="Open Sans" w:hAnsi="Open Sans"/>
+          <w:sz w:val="32"/>
+          <w:szCs w:val="32"/>
+        </w:rPr>
+      </w:pPr>
+      <w:r>
+        <w:rPr>
+          <w:rtl w:val="0"/>
+        </w:rPr>
+      </w:r>
+      <w:r>
+        <w:drawing>
+          <wp:anchor allowOverlap="1" behindDoc="0" distB="114300" distT="114300" distL="114300" distR="114300" hidden="0" layoutInCell="1" locked="0" relativeHeight="0" simplePos="0">
+            <wp:simplePos x="0" y="0"/>
+            <wp:positionH relativeFrom="column">
+              <wp:posOffset>-342899</wp:posOffset>
+            </wp:positionH>
+            <wp:positionV relativeFrom="paragraph">
+              <wp:posOffset>171450</wp:posOffset>
+            </wp:positionV>
+            <wp:extent cx="6586538" cy="1935128"/>
+            <wp:effectExtent b="0" l="0" r="0" t="0"/>
+            <wp:wrapSquare wrapText="bothSides" distB="114300" distT="114300" distL="114300" distR="114300"/>
+            <wp:docPr id="5" name="image10.png"/>
+            <a:graphic>
+              <a:graphicData uri="http://schemas.openxmlformats.org/drawingml/2006/picture">
+                <pic:pic>
+                  <pic:nvPicPr>
+                    <pic:cNvPr id="0" name="image10.png"/>
+                    <pic:cNvPicPr preferRelativeResize="0"/>
+                  </pic:nvPicPr>
+                  <pic:blipFill>
+                    <a:blip r:embed="rId16"/>
+                    <a:srcRect b="51132" l="4983" r="33887" t="15618"/>
+                    <a:stretch>
+                      <a:fillRect/>
+                    </a:stretch>
+                  </pic:blipFill>
+                  <pic:spPr>
+                    <a:xfrm>
+                      <a:off x="0" y="0"/>
+                      <a:ext cx="6586538" cy="1935128"/>
+                    </a:xfrm>
+                    <a:prstGeom prst="rect"/>
+                    <a:ln/>
+                  </pic:spPr>
+                </pic:pic>
+              </a:graphicData>
+            </a:graphic>
+          </wp:anchor>
+        </w:drawing>
+      </w:r>
+    </w:p>
+    <w:p>
+      <w:pPr>
+        <w:keepNext w:val="0"/>
+        <w:keepLines w:val="0"/>
+        <w:widowControl w:val="1"/>
+        <w:pBdr>
+          <w:top w:space="0" w:sz="0" w:val="nil"/>
+          <w:left w:space="0" w:sz="0" w:val="nil"/>
+          <w:bottom w:space="0" w:sz="0" w:val="nil"/>
+          <w:right w:space="0" w:sz="0" w:val="nil"/>
+          <w:between w:space="0" w:sz="0" w:val="nil"/>
+        </w:pBdr>
+        <w:shd w:fill="auto" w:val="clear"/>
+        <w:spacing w:after="0" w:before="0" w:line="276" w:lineRule="auto"/>
+        <w:ind w:left="0" w:right="0" w:firstLine="0"/>
+        <w:jc w:val="left"/>
+        <w:rPr>
+          <w:rFonts w:ascii="Open Sans" w:cs="Open Sans" w:eastAsia="Open Sans" w:hAnsi="Open Sans"/>
+          <w:sz w:val="32"/>
+          <w:szCs w:val="32"/>
+        </w:rPr>
+      </w:pPr>
+      <w:r>
+        <w:rPr>
+          <w:rtl w:val="0"/>
+        </w:rPr>
+      </w:r>
+    </w:p>
+    <w:p>
+      <w:pPr>
+        <w:keepNext w:val="0"/>
+        <w:keepLines w:val="0"/>
+        <w:widowControl w:val="1"/>
+        <w:pBdr>
+          <w:top w:space="0" w:sz="0" w:val="nil"/>
+          <w:left w:space="0" w:sz="0" w:val="nil"/>
+          <w:bottom w:space="0" w:sz="0" w:val="nil"/>
+          <w:right w:space="0" w:sz="0" w:val="nil"/>
+          <w:between w:space="0" w:sz="0" w:val="nil"/>
+        </w:pBdr>
+        <w:shd w:fill="auto" w:val="clear"/>
+        <w:spacing w:after="0" w:before="0" w:line="276" w:lineRule="auto"/>
+        <w:ind w:left="0" w:right="0" w:firstLine="0"/>
+        <w:jc w:val="left"/>
+        <w:rPr>
+          <w:rFonts w:ascii="Open Sans" w:cs="Open Sans" w:eastAsia="Open Sans" w:hAnsi="Open Sans"/>
+          <w:sz w:val="32"/>
+          <w:szCs w:val="32"/>
+        </w:rPr>
+      </w:pPr>
+      <w:r>
+        <w:rPr>
+          <w:rtl w:val="0"/>
+        </w:rPr>
+      </w:r>
+    </w:p>
     <w:sectPr>
-      <w:headerReference r:id="rId13" w:type="default"/>
+      <w:headerReference r:id="rId17" w:type="default"/>
       <w:pgSz w:h="16834" w:w="11909" w:orient="portrait"/>
       <w:pgMar w:bottom="1440" w:top="1440" w:left="1440" w:right="1440" w:header="720" w:footer="720"/>
       <w:pgNumType w:start="1"/>
@@ -949,12 +1583,12 @@
           <wp:extent cx="810453" cy="723900"/>
           <wp:effectExtent b="0" l="0" r="0" t="0"/>
           <wp:wrapSquare wrapText="bothSides" distB="114300" distT="114300" distL="114300" distR="114300"/>
-          <wp:docPr id="6" name="image1.png"/>
+          <wp:docPr id="13" name="image3.png"/>
           <a:graphic>
             <a:graphicData uri="http://schemas.openxmlformats.org/drawingml/2006/picture">
               <pic:pic>
                 <pic:nvPicPr>
-                  <pic:cNvPr id="0" name="image1.png"/>
+                  <pic:cNvPr id="0" name="image3.png"/>
                   <pic:cNvPicPr preferRelativeResize="0"/>
                 </pic:nvPicPr>
                 <pic:blipFill>
@@ -991,12 +1625,12 @@
           <wp:extent cx="1557338" cy="681335"/>
           <wp:effectExtent b="0" l="0" r="0" t="0"/>
           <wp:wrapSquare wrapText="bothSides" distB="114300" distT="114300" distL="114300" distR="114300"/>
-          <wp:docPr id="4" name="image2.png"/>
+          <wp:docPr id="11" name="image4.png"/>
           <a:graphic>
             <a:graphicData uri="http://schemas.openxmlformats.org/drawingml/2006/picture">
               <pic:pic>
                 <pic:nvPicPr>
-                  <pic:cNvPr id="0" name="image2.png"/>
+                  <pic:cNvPr id="0" name="image4.png"/>
                   <pic:cNvPicPr preferRelativeResize="0"/>
                 </pic:nvPicPr>
                 <pic:blipFill>
